--- a/GIT Playground Learnings.docx
+++ b/GIT Playground Learnings.docx
@@ -3,12 +3,32 @@
 <w:document xmlns:wpc="http://schemas.microsoft.com/office/word/2010/wordprocessingCanvas" xmlns:cx="http://schemas.microsoft.com/office/drawing/2014/chartex" xmlns:cx1="http://schemas.microsoft.com/office/drawing/2015/9/8/chartex" xmlns:cx2="http://schemas.microsoft.com/office/drawing/2015/10/21/chartex" xmlns:cx3="http://schemas.microsoft.com/office/drawing/2016/5/9/chartex" xmlns:cx4="http://schemas.microsoft.com/office/drawing/2016/5/10/chartex" xmlns:cx5="http://schemas.microsoft.com/office/drawing/2016/5/11/chartex" xmlns:cx6="http://schemas.microsoft.com/office/drawing/2016/5/12/chartex" xmlns:cx7="http://schemas.microsoft.com/office/drawing/2016/5/13/chartex" xmlns:cx8="http://schemas.microsoft.com/office/drawing/2016/5/14/chartex" xmlns:mc="http://schemas.openxmlformats.org/markup-compatibility/2006" xmlns:aink="http://schemas.microsoft.com/office/drawing/2016/ink" xmlns:am3d="http://schemas.microsoft.com/office/drawing/2017/model3d" xmlns:o="urn:schemas-microsoft-com:office:office" xmlns:oel="http://schemas.microsoft.com/office/2019/extlst" xmlns:r="http://schemas.openxmlformats.org/officeDocument/2006/relationships" xmlns:m="http://schemas.openxmlformats.org/officeDocument/2006/math" xmlns:v="urn:schemas-microsoft-com:vml" xmlns:wp14="http://schemas.microsoft.com/office/word/2010/wordprocessingDrawing" xmlns:wp="http://schemas.openxmlformats.org/drawingml/2006/wordprocessingDrawing" xmlns:w10="urn:schemas-microsoft-com:office:word" xmlns:w="http://schemas.openxmlformats.org/wordprocessingml/2006/main" xmlns:w14="http://schemas.microsoft.com/office/word/2010/wordml" xmlns:w15="http://schemas.microsoft.com/office/word/2012/wordml" xmlns:w16cex="http://schemas.microsoft.com/office/word/2018/wordml/cex" xmlns:w16cid="http://schemas.microsoft.com/office/word/2016/wordml/cid" xmlns:w16="http://schemas.microsoft.com/office/word/2018/wordml" xmlns:w16du="http://schemas.microsoft.com/office/word/2023/wordml/word16du" xmlns:w16sdtdh="http://schemas.microsoft.com/office/word/2020/wordml/sdtdatahash" xmlns:w16sdtfl="http://schemas.microsoft.com/office/word/2024/wordml/sdtformatlock" xmlns:w16se="http://schemas.microsoft.com/office/word/2015/wordml/symex" xmlns:wpg="http://schemas.microsoft.com/office/word/2010/wordprocessingGroup" xmlns:wpi="http://schemas.microsoft.com/office/word/2010/wordprocessingInk" xmlns:wne="http://schemas.microsoft.com/office/word/2006/wordml" xmlns:wps="http://schemas.microsoft.com/office/word/2010/wordprocessingShape" mc:Ignorable="w14 w15 w16se w16cid w16 w16cex w16sdtdh w16sdtfl w16du wp14">
   <w:body>
     <w:p>
-      <w:r>
+      <w:pPr>
+        <w:rPr>
+          <w:b/>
+          <w:bCs/>
+        </w:rPr>
+      </w:pPr>
+      <w:r>
+        <w:rPr>
+          <w:b/>
+          <w:bCs/>
+        </w:rPr>
         <w:t xml:space="preserve">[1] </w:t>
       </w:r>
     </w:p>
     <w:p>
-      <w:r>
+      <w:pPr>
+        <w:rPr>
+          <w:b/>
+          <w:bCs/>
+        </w:rPr>
+      </w:pPr>
+      <w:r>
+        <w:rPr>
+          <w:b/>
+          <w:bCs/>
+        </w:rPr>
         <w:t>Empty Commit ==========================================================</w:t>
       </w:r>
     </w:p>
@@ -19,7 +39,13 @@
     </w:p>
     <w:p>
       <w:r>
-        <w:t>Git Command----------------------</w:t>
+        <w:t>Git Command</w:t>
+      </w:r>
+      <w:r>
+        <w:t xml:space="preserve">: </w:t>
+      </w:r>
+      <w:r>
+        <w:t>----------------------</w:t>
       </w:r>
     </w:p>
     <w:p>
@@ -88,8 +114,264 @@
     </w:p>
     <w:p/>
     <w:p>
-      <w:r>
+      <w:pPr>
+        <w:rPr>
+          <w:b/>
+          <w:bCs/>
+        </w:rPr>
+      </w:pPr>
+      <w:r>
+        <w:rPr>
+          <w:b/>
+          <w:bCs/>
+        </w:rPr>
         <w:t>[2]</w:t>
+      </w:r>
+    </w:p>
+    <w:p>
+      <w:pPr>
+        <w:rPr>
+          <w:b/>
+          <w:bCs/>
+        </w:rPr>
+      </w:pPr>
+      <w:r>
+        <w:rPr>
+          <w:b/>
+          <w:bCs/>
+        </w:rPr>
+        <w:t>Detached HEAD State in Git</w:t>
+      </w:r>
+      <w:r>
+        <w:rPr>
+          <w:b/>
+          <w:bCs/>
+        </w:rPr>
+        <w:t xml:space="preserve"> =================================================</w:t>
+      </w:r>
+    </w:p>
+    <w:p>
+      <w:r>
+        <w:t xml:space="preserve">A </w:t>
+      </w:r>
+      <w:r>
+        <w:rPr>
+          <w:b/>
+          <w:bCs/>
+        </w:rPr>
+        <w:t>detached HEAD</w:t>
+      </w:r>
+      <w:r>
+        <w:t xml:space="preserve"> occurs when Git’s HEAD points directly to a specific commit instead of a branch. This usually happens when you checkout a specific commit, tag, or remote branch without creating a new branch.</w:t>
+      </w:r>
+    </w:p>
+    <w:p>
+      <w:r>
+        <w:t>Essentially, you can jump to a commit, make some code changes, and then save those changes by creating a new branch.</w:t>
+      </w:r>
+      <w:r>
+        <w:br/>
+      </w:r>
+      <w:r>
+        <w:br/>
+        <w:t>Git Command</w:t>
+      </w:r>
+      <w:r>
+        <w:t xml:space="preserve">: </w:t>
+      </w:r>
+      <w:r>
+        <w:t>-------------------------</w:t>
+      </w:r>
+    </w:p>
+    <w:p>
+      <w:r>
+        <w:t>git checkout &lt;commit-id&gt;</w:t>
+      </w:r>
+    </w:p>
+    <w:p/>
+    <w:p>
+      <w:r>
+        <w:t>You can also return to the head of a branch by using the following Git command</w:t>
+      </w:r>
+      <w:r>
+        <w:t>:</w:t>
+      </w:r>
+      <w:r>
+        <w:t xml:space="preserve"> </w:t>
+      </w:r>
+      <w:r>
+        <w:t>-------------</w:t>
+      </w:r>
+    </w:p>
+    <w:p>
+      <w:r>
+        <w:t>git checkout &lt;branch-name&gt;</w:t>
+      </w:r>
+    </w:p>
+    <w:p/>
+    <w:p>
+      <w:pPr>
+        <w:rPr>
+          <w:b/>
+          <w:bCs/>
+        </w:rPr>
+      </w:pPr>
+      <w:r>
+        <w:rPr>
+          <w:b/>
+          <w:bCs/>
+        </w:rPr>
+        <w:t xml:space="preserve">[3] </w:t>
+      </w:r>
+    </w:p>
+    <w:p>
+      <w:pPr>
+        <w:rPr>
+          <w:b/>
+          <w:bCs/>
+        </w:rPr>
+      </w:pPr>
+      <w:r>
+        <w:rPr>
+          <w:b/>
+          <w:bCs/>
+        </w:rPr>
+        <w:t>Deleting Latest Commits and Pushing New Ones</w:t>
+      </w:r>
+      <w:r>
+        <w:rPr>
+          <w:b/>
+          <w:bCs/>
+        </w:rPr>
+        <w:t xml:space="preserve"> </w:t>
+      </w:r>
+      <w:r>
+        <w:rPr>
+          <w:b/>
+          <w:bCs/>
+        </w:rPr>
+        <w:t>=========================</w:t>
+      </w:r>
+    </w:p>
+    <w:p>
+      <w:r>
+        <w:t>If you want to delete the most recent commits from a branch and push new changes instead, you can use the git reset --hard command. This is helpful when you’ve made a mistake in the latest commits and want to start fresh from an earlier commit.</w:t>
+      </w:r>
+    </w:p>
+    <w:p>
+      <w:r>
+        <w:lastRenderedPageBreak/>
+        <w:t>Steps:</w:t>
+      </w:r>
+      <w:r>
+        <w:t xml:space="preserve"> ------------------------------------------------------------</w:t>
+      </w:r>
+    </w:p>
+    <w:p>
+      <w:pPr>
+        <w:pStyle w:val="ListParagraph"/>
+        <w:numPr>
+          <w:ilvl w:val="0"/>
+          <w:numId w:val="1"/>
+        </w:numPr>
+      </w:pPr>
+      <w:r>
+        <w:t>Go to the earlier commit you want to keep:</w:t>
+      </w:r>
+    </w:p>
+    <w:p>
+      <w:pPr>
+        <w:pStyle w:val="ListParagraph"/>
+      </w:pPr>
+      <w:r>
+        <w:t>git reset --hard &lt;commit-id&gt;</w:t>
+      </w:r>
+      <w:r>
+        <w:t xml:space="preserve"> (jump to that commit)</w:t>
+      </w:r>
+    </w:p>
+    <w:p>
+      <w:pPr>
+        <w:pStyle w:val="ListParagraph"/>
+      </w:pPr>
+    </w:p>
+    <w:p>
+      <w:pPr>
+        <w:pStyle w:val="ListParagraph"/>
+        <w:numPr>
+          <w:ilvl w:val="0"/>
+          <w:numId w:val="1"/>
+        </w:numPr>
+      </w:pPr>
+      <w:r>
+        <w:t>Make new changes in your code.</w:t>
+      </w:r>
+    </w:p>
+    <w:p>
+      <w:pPr>
+        <w:pStyle w:val="ListParagraph"/>
+      </w:pPr>
+    </w:p>
+    <w:p>
+      <w:pPr>
+        <w:pStyle w:val="ListParagraph"/>
+        <w:numPr>
+          <w:ilvl w:val="0"/>
+          <w:numId w:val="1"/>
+        </w:numPr>
+      </w:pPr>
+      <w:r>
+        <w:t>Add and commit the new changes:</w:t>
+      </w:r>
+    </w:p>
+    <w:p>
+      <w:pPr>
+        <w:pStyle w:val="ListParagraph"/>
+        <w:numPr>
+          <w:ilvl w:val="1"/>
+          <w:numId w:val="1"/>
+        </w:numPr>
+      </w:pPr>
+      <w:r>
+        <w:t>git add .</w:t>
+      </w:r>
+    </w:p>
+    <w:p>
+      <w:pPr>
+        <w:pStyle w:val="ListParagraph"/>
+        <w:numPr>
+          <w:ilvl w:val="1"/>
+          <w:numId w:val="1"/>
+        </w:numPr>
+      </w:pPr>
+      <w:r>
+        <w:t>git commit -m "New changes after reset"</w:t>
+      </w:r>
+    </w:p>
+    <w:p>
+      <w:pPr>
+        <w:pStyle w:val="ListParagraph"/>
+        <w:ind w:left="1440"/>
+      </w:pPr>
+    </w:p>
+    <w:p>
+      <w:pPr>
+        <w:pStyle w:val="ListParagraph"/>
+        <w:numPr>
+          <w:ilvl w:val="0"/>
+          <w:numId w:val="1"/>
+        </w:numPr>
+      </w:pPr>
+      <w:r>
+        <w:t>Force push to update the branch on remote:</w:t>
+      </w:r>
+    </w:p>
+    <w:p>
+      <w:pPr>
+        <w:pStyle w:val="ListParagraph"/>
+      </w:pPr>
+      <w:r>
+        <w:t>git push origin &lt;branch-name&gt; --force</w:t>
       </w:r>
     </w:p>
     <w:sectPr>
@@ -100,6 +382,103 @@
     </w:sectPr>
   </w:body>
 </w:document>
+</file>
+
+<file path=word/numbering.xml><?xml version="1.0" encoding="utf-8"?>
+<w:numbering xmlns:wpc="http://schemas.microsoft.com/office/word/2010/wordprocessingCanvas" xmlns:cx="http://schemas.microsoft.com/office/drawing/2014/chartex" xmlns:cx1="http://schemas.microsoft.com/office/drawing/2015/9/8/chartex" xmlns:cx2="http://schemas.microsoft.com/office/drawing/2015/10/21/chartex" xmlns:cx3="http://schemas.microsoft.com/office/drawing/2016/5/9/chartex" xmlns:cx4="http://schemas.microsoft.com/office/drawing/2016/5/10/chartex" xmlns:cx5="http://schemas.microsoft.com/office/drawing/2016/5/11/chartex" xmlns:cx6="http://schemas.microsoft.com/office/drawing/2016/5/12/chartex" xmlns:cx7="http://schemas.microsoft.com/office/drawing/2016/5/13/chartex" xmlns:cx8="http://schemas.microsoft.com/office/drawing/2016/5/14/chartex" xmlns:mc="http://schemas.openxmlformats.org/markup-compatibility/2006" xmlns:aink="http://schemas.microsoft.com/office/drawing/2016/ink" xmlns:am3d="http://schemas.microsoft.com/office/drawing/2017/model3d" xmlns:o="urn:schemas-microsoft-com:office:office" xmlns:oel="http://schemas.microsoft.com/office/2019/extlst" xmlns:r="http://schemas.openxmlformats.org/officeDocument/2006/relationships" xmlns:m="http://schemas.openxmlformats.org/officeDocument/2006/math" xmlns:v="urn:schemas-microsoft-com:vml" xmlns:wp14="http://schemas.microsoft.com/office/word/2010/wordprocessingDrawing" xmlns:wp="http://schemas.openxmlformats.org/drawingml/2006/wordprocessingDrawing" xmlns:w10="urn:schemas-microsoft-com:office:word" xmlns:w="http://schemas.openxmlformats.org/wordprocessingml/2006/main" xmlns:w14="http://schemas.microsoft.com/office/word/2010/wordml" xmlns:w15="http://schemas.microsoft.com/office/word/2012/wordml" xmlns:w16cex="http://schemas.microsoft.com/office/word/2018/wordml/cex" xmlns:w16cid="http://schemas.microsoft.com/office/word/2016/wordml/cid" xmlns:w16="http://schemas.microsoft.com/office/word/2018/wordml" xmlns:w16du="http://schemas.microsoft.com/office/word/2023/wordml/word16du" xmlns:w16sdtdh="http://schemas.microsoft.com/office/word/2020/wordml/sdtdatahash" xmlns:w16sdtfl="http://schemas.microsoft.com/office/word/2024/wordml/sdtformatlock" xmlns:w16se="http://schemas.microsoft.com/office/word/2015/wordml/symex" xmlns:wpg="http://schemas.microsoft.com/office/word/2010/wordprocessingGroup" xmlns:wpi="http://schemas.microsoft.com/office/word/2010/wordprocessingInk" xmlns:wne="http://schemas.microsoft.com/office/word/2006/wordml" xmlns:wps="http://schemas.microsoft.com/office/word/2010/wordprocessingShape" mc:Ignorable="w14 w15 w16se w16cid w16 w16cex w16sdtdh w16sdtfl w16du wp14">
+  <w:abstractNum w:abstractNumId="0" w15:restartNumberingAfterBreak="0">
+    <w:nsid w:val="2F6C6CE4"/>
+    <w:multiLevelType w:val="hybridMultilevel"/>
+    <w:tmpl w:val="760C089E"/>
+    <w:lvl w:ilvl="0" w:tplc="40090011">
+      <w:start w:val="1"/>
+      <w:numFmt w:val="decimal"/>
+      <w:lvlText w:val="%1)"/>
+      <w:lvlJc w:val="left"/>
+      <w:pPr>
+        <w:ind w:left="720" w:hanging="360"/>
+      </w:pPr>
+      <w:rPr>
+        <w:rFonts w:hint="default"/>
+      </w:rPr>
+    </w:lvl>
+    <w:lvl w:ilvl="1" w:tplc="40090019">
+      <w:start w:val="1"/>
+      <w:numFmt w:val="lowerLetter"/>
+      <w:lvlText w:val="%2."/>
+      <w:lvlJc w:val="left"/>
+      <w:pPr>
+        <w:ind w:left="1440" w:hanging="360"/>
+      </w:pPr>
+    </w:lvl>
+    <w:lvl w:ilvl="2" w:tplc="4009001B" w:tentative="1">
+      <w:start w:val="1"/>
+      <w:numFmt w:val="lowerRoman"/>
+      <w:lvlText w:val="%3."/>
+      <w:lvlJc w:val="right"/>
+      <w:pPr>
+        <w:ind w:left="2160" w:hanging="180"/>
+      </w:pPr>
+    </w:lvl>
+    <w:lvl w:ilvl="3" w:tplc="4009000F" w:tentative="1">
+      <w:start w:val="1"/>
+      <w:numFmt w:val="decimal"/>
+      <w:lvlText w:val="%4."/>
+      <w:lvlJc w:val="left"/>
+      <w:pPr>
+        <w:ind w:left="2880" w:hanging="360"/>
+      </w:pPr>
+    </w:lvl>
+    <w:lvl w:ilvl="4" w:tplc="40090019" w:tentative="1">
+      <w:start w:val="1"/>
+      <w:numFmt w:val="lowerLetter"/>
+      <w:lvlText w:val="%5."/>
+      <w:lvlJc w:val="left"/>
+      <w:pPr>
+        <w:ind w:left="3600" w:hanging="360"/>
+      </w:pPr>
+    </w:lvl>
+    <w:lvl w:ilvl="5" w:tplc="4009001B" w:tentative="1">
+      <w:start w:val="1"/>
+      <w:numFmt w:val="lowerRoman"/>
+      <w:lvlText w:val="%6."/>
+      <w:lvlJc w:val="right"/>
+      <w:pPr>
+        <w:ind w:left="4320" w:hanging="180"/>
+      </w:pPr>
+    </w:lvl>
+    <w:lvl w:ilvl="6" w:tplc="4009000F" w:tentative="1">
+      <w:start w:val="1"/>
+      <w:numFmt w:val="decimal"/>
+      <w:lvlText w:val="%7."/>
+      <w:lvlJc w:val="left"/>
+      <w:pPr>
+        <w:ind w:left="5040" w:hanging="360"/>
+      </w:pPr>
+    </w:lvl>
+    <w:lvl w:ilvl="7" w:tplc="40090019" w:tentative="1">
+      <w:start w:val="1"/>
+      <w:numFmt w:val="lowerLetter"/>
+      <w:lvlText w:val="%8."/>
+      <w:lvlJc w:val="left"/>
+      <w:pPr>
+        <w:ind w:left="5760" w:hanging="360"/>
+      </w:pPr>
+    </w:lvl>
+    <w:lvl w:ilvl="8" w:tplc="4009001B" w:tentative="1">
+      <w:start w:val="1"/>
+      <w:numFmt w:val="lowerRoman"/>
+      <w:lvlText w:val="%9."/>
+      <w:lvlJc w:val="right"/>
+      <w:pPr>
+        <w:ind w:left="6480" w:hanging="180"/>
+      </w:pPr>
+    </w:lvl>
+  </w:abstractNum>
+  <w:num w:numId="1" w16cid:durableId="481235786">
+    <w:abstractNumId w:val="0"/>
+  </w:num>
+</w:numbering>
 </file>
 
 <file path=word/styles.xml><?xml version="1.0" encoding="utf-8"?>
@@ -705,7 +1084,6 @@
   <w:style w:type="character" w:default="1" w:styleId="DefaultParagraphFont">
     <w:name w:val="Default Paragraph Font"/>
     <w:uiPriority w:val="1"/>
-    <w:semiHidden/>
     <w:unhideWhenUsed/>
   </w:style>
   <w:style w:type="table" w:default="1" w:styleId="TableNormal">

--- a/GIT Playground Learnings.docx
+++ b/GIT Playground Learnings.docx
@@ -140,14 +140,7 @@
           <w:b/>
           <w:bCs/>
         </w:rPr>
-        <w:t>Detached HEAD State in Git</w:t>
-      </w:r>
-      <w:r>
-        <w:rPr>
-          <w:b/>
-          <w:bCs/>
-        </w:rPr>
-        <w:t xml:space="preserve"> =================================================</w:t>
+        <w:t>Detached HEAD State in Git =================================================</w:t>
       </w:r>
     </w:p>
     <w:p>
@@ -236,14 +229,7 @@
           <w:b/>
           <w:bCs/>
         </w:rPr>
-        <w:t>Deleting Latest Commits and Pushing New Ones</w:t>
-      </w:r>
-      <w:r>
-        <w:rPr>
-          <w:b/>
-          <w:bCs/>
-        </w:rPr>
-        <w:t xml:space="preserve"> </w:t>
+        <w:t xml:space="preserve">Deleting Latest Commits and Pushing New Ones </w:t>
       </w:r>
       <w:r>
         <w:rPr>
@@ -261,10 +247,7 @@
     <w:p>
       <w:r>
         <w:lastRenderedPageBreak/>
-        <w:t>Steps:</w:t>
-      </w:r>
-      <w:r>
-        <w:t xml:space="preserve"> ------------------------------------------------------------</w:t>
+        <w:t>Steps: ------------------------------------------------------------</w:t>
       </w:r>
     </w:p>
     <w:p>
@@ -284,10 +267,10 @@
         <w:pStyle w:val="ListParagraph"/>
       </w:pPr>
       <w:r>
-        <w:t>git reset --hard &lt;commit-id&gt;</w:t>
-      </w:r>
-      <w:r>
-        <w:t xml:space="preserve"> (jump to that commit)</w:t>
+        <w:t>git reset --hard &lt;commit-id&gt; (jump to that commit)</w:t>
+      </w:r>
+      <w:r>
+        <w:t xml:space="preserve"> (you can revert locally by git pull)</w:t>
       </w:r>
     </w:p>
     <w:p>
@@ -372,6 +355,9 @@
       </w:pPr>
       <w:r>
         <w:t>git push origin &lt;branch-name&gt; --force</w:t>
+      </w:r>
+      <w:r>
+        <w:t xml:space="preserve"> (force because the branch is not updated locally, it will suggest to git pull)</w:t>
       </w:r>
     </w:p>
     <w:sectPr>
@@ -1084,6 +1070,7 @@
   <w:style w:type="character" w:default="1" w:styleId="DefaultParagraphFont">
     <w:name w:val="Default Paragraph Font"/>
     <w:uiPriority w:val="1"/>
+    <w:semiHidden/>
     <w:unhideWhenUsed/>
   </w:style>
   <w:style w:type="table" w:default="1" w:styleId="TableNormal">

--- a/GIT Playground Learnings.docx
+++ b/GIT Playground Learnings.docx
@@ -358,6 +358,201 @@
       </w:r>
       <w:r>
         <w:t xml:space="preserve"> (force because the branch is not updated locally, it will suggest to git pull)</w:t>
+      </w:r>
+    </w:p>
+    <w:p/>
+    <w:p>
+      <w:pPr>
+        <w:rPr>
+          <w:b/>
+          <w:bCs/>
+        </w:rPr>
+      </w:pPr>
+      <w:r>
+        <w:rPr>
+          <w:b/>
+          <w:bCs/>
+        </w:rPr>
+        <w:t>[4]</w:t>
+      </w:r>
+    </w:p>
+    <w:p>
+      <w:pPr>
+        <w:rPr>
+          <w:b/>
+          <w:bCs/>
+        </w:rPr>
+      </w:pPr>
+      <w:r>
+        <w:rPr>
+          <w:b/>
+          <w:bCs/>
+        </w:rPr>
+        <w:t>A feature was not included when using git merge, but when I did a git rebase, the feature was correctly included.</w:t>
+      </w:r>
+      <w:r>
+        <w:rPr>
+          <w:b/>
+          <w:bCs/>
+        </w:rPr>
+        <w:t xml:space="preserve"> </w:t>
+      </w:r>
+    </w:p>
+    <w:p>
+      <w:r>
+        <w:t xml:space="preserve">Let's suppose there is a branch </w:t>
+      </w:r>
+      <w:r>
+        <w:rPr>
+          <w:b/>
+          <w:bCs/>
+        </w:rPr>
+        <w:t>A</w:t>
+      </w:r>
+      <w:r>
+        <w:t xml:space="preserve">, and you create a new branch </w:t>
+      </w:r>
+      <w:r>
+        <w:rPr>
+          <w:b/>
+          <w:bCs/>
+        </w:rPr>
+        <w:t>B</w:t>
+      </w:r>
+      <w:r>
+        <w:rPr>
+          <w:b/>
+          <w:bCs/>
+        </w:rPr>
+        <w:t xml:space="preserve"> (Child Branch)</w:t>
+      </w:r>
+      <w:r>
+        <w:t xml:space="preserve"> from </w:t>
+      </w:r>
+      <w:r>
+        <w:rPr>
+          <w:b/>
+          <w:bCs/>
+        </w:rPr>
+        <w:t>A</w:t>
+      </w:r>
+      <w:r>
+        <w:rPr>
+          <w:b/>
+          <w:bCs/>
+        </w:rPr>
+        <w:t xml:space="preserve"> (Parent Branch)</w:t>
+      </w:r>
+      <w:r>
+        <w:t xml:space="preserve">. Now, you make new commits on both </w:t>
+      </w:r>
+      <w:r>
+        <w:rPr>
+          <w:b/>
+          <w:bCs/>
+        </w:rPr>
+        <w:t>A</w:t>
+      </w:r>
+      <w:r>
+        <w:t xml:space="preserve"> and </w:t>
+      </w:r>
+      <w:r>
+        <w:rPr>
+          <w:b/>
+          <w:bCs/>
+        </w:rPr>
+        <w:t>B</w:t>
+      </w:r>
+      <w:r>
+        <w:t>.</w:t>
+      </w:r>
+      <w:r>
+        <w:br/>
+        <w:t xml:space="preserve">If you want to copy the commits from </w:t>
+      </w:r>
+      <w:r>
+        <w:rPr>
+          <w:b/>
+          <w:bCs/>
+        </w:rPr>
+        <w:t>branch B</w:t>
+      </w:r>
+      <w:r>
+        <w:t xml:space="preserve"> to </w:t>
+      </w:r>
+      <w:r>
+        <w:rPr>
+          <w:b/>
+          <w:bCs/>
+        </w:rPr>
+        <w:t>branch A</w:t>
+      </w:r>
+      <w:r>
+        <w:t xml:space="preserve">, the best practice is to use </w:t>
+      </w:r>
+      <w:r>
+        <w:rPr>
+          <w:b/>
+          <w:bCs/>
+        </w:rPr>
+        <w:t>git merge B</w:t>
+      </w:r>
+      <w:r>
+        <w:t xml:space="preserve"> while on </w:t>
+      </w:r>
+      <w:r>
+        <w:rPr>
+          <w:b/>
+          <w:bCs/>
+        </w:rPr>
+        <w:t>branch A</w:t>
+      </w:r>
+      <w:r>
+        <w:t>.</w:t>
+      </w:r>
+      <w:r>
+        <w:br/>
+        <w:t xml:space="preserve">If you want to copy the commits from </w:t>
+      </w:r>
+      <w:r>
+        <w:rPr>
+          <w:b/>
+          <w:bCs/>
+        </w:rPr>
+        <w:t>branch A</w:t>
+      </w:r>
+      <w:r>
+        <w:t xml:space="preserve"> to </w:t>
+      </w:r>
+      <w:r>
+        <w:rPr>
+          <w:b/>
+          <w:bCs/>
+        </w:rPr>
+        <w:t>branch B</w:t>
+      </w:r>
+      <w:r>
+        <w:t xml:space="preserve">, the best practice is to use </w:t>
+      </w:r>
+      <w:r>
+        <w:rPr>
+          <w:b/>
+          <w:bCs/>
+        </w:rPr>
+        <w:t>git rebase A</w:t>
+      </w:r>
+      <w:r>
+        <w:t xml:space="preserve"> while on </w:t>
+      </w:r>
+      <w:r>
+        <w:rPr>
+          <w:b/>
+          <w:bCs/>
+        </w:rPr>
+        <w:t>branch B</w:t>
+      </w:r>
+      <w:r>
+        <w:t>.</w:t>
       </w:r>
     </w:p>
     <w:sectPr>
@@ -1070,7 +1265,6 @@
   <w:style w:type="character" w:default="1" w:styleId="DefaultParagraphFont">
     <w:name w:val="Default Paragraph Font"/>
     <w:uiPriority w:val="1"/>
-    <w:semiHidden/>
     <w:unhideWhenUsed/>
   </w:style>
   <w:style w:type="table" w:default="1" w:styleId="TableNormal">

--- a/GIT Playground Learnings.docx
+++ b/GIT Playground Learnings.docx
@@ -316,8 +316,13 @@
         </w:numPr>
       </w:pPr>
       <w:r>
-        <w:t>git add .</w:t>
-      </w:r>
+        <w:t xml:space="preserve">git </w:t>
+      </w:r>
+      <w:proofErr w:type="gramStart"/>
+      <w:r>
+        <w:t>add .</w:t>
+      </w:r>
+      <w:proofErr w:type="gramEnd"/>
     </w:p>
     <w:p>
       <w:pPr>
@@ -388,14 +393,7 @@
           <w:b/>
           <w:bCs/>
         </w:rPr>
-        <w:t>A feature was not included when using git merge, but when I did a git rebase, the feature was correctly included.</w:t>
-      </w:r>
-      <w:r>
-        <w:rPr>
-          <w:b/>
-          <w:bCs/>
-        </w:rPr>
-        <w:t xml:space="preserve"> </w:t>
+        <w:t xml:space="preserve">A feature was not included when using git merge, but when I did a git rebase, the feature was correctly included. </w:t>
       </w:r>
     </w:p>
     <w:p>
@@ -555,6 +553,96 @@
         <w:t>.</w:t>
       </w:r>
     </w:p>
+    <w:p/>
+    <w:p>
+      <w:pPr>
+        <w:rPr>
+          <w:b/>
+          <w:bCs/>
+        </w:rPr>
+      </w:pPr>
+      <w:r>
+        <w:rPr>
+          <w:b/>
+          <w:bCs/>
+        </w:rPr>
+        <w:drawing>
+          <wp:anchor distT="0" distB="0" distL="114300" distR="114300" simplePos="0" relativeHeight="251658240" behindDoc="0" locked="0" layoutInCell="1" allowOverlap="1" wp14:anchorId="449AECF4" wp14:editId="17ED575D">
+            <wp:simplePos x="0" y="0"/>
+            <wp:positionH relativeFrom="column">
+              <wp:posOffset>419100</wp:posOffset>
+            </wp:positionH>
+            <wp:positionV relativeFrom="paragraph">
+              <wp:posOffset>190500</wp:posOffset>
+            </wp:positionV>
+            <wp:extent cx="3124200" cy="3385820"/>
+            <wp:effectExtent l="0" t="0" r="0" b="5080"/>
+            <wp:wrapSquare wrapText="bothSides"/>
+            <wp:docPr id="221026560" name="Picture 1"/>
+            <wp:cNvGraphicFramePr>
+              <a:graphicFrameLocks xmlns:a="http://schemas.openxmlformats.org/drawingml/2006/main" noChangeAspect="1"/>
+            </wp:cNvGraphicFramePr>
+            <a:graphic xmlns:a="http://schemas.openxmlformats.org/drawingml/2006/main">
+              <a:graphicData uri="http://schemas.openxmlformats.org/drawingml/2006/picture">
+                <pic:pic xmlns:pic="http://schemas.openxmlformats.org/drawingml/2006/picture">
+                  <pic:nvPicPr>
+                    <pic:cNvPr id="221026560" name=""/>
+                    <pic:cNvPicPr/>
+                  </pic:nvPicPr>
+                  <pic:blipFill>
+                    <a:blip r:embed="rId5">
+                      <a:extLst>
+                        <a:ext uri="{28A0092B-C50C-407E-A947-70E740481C1C}">
+                          <a14:useLocalDpi xmlns:a14="http://schemas.microsoft.com/office/drawing/2010/main" val="0"/>
+                        </a:ext>
+                      </a:extLst>
+                    </a:blip>
+                    <a:stretch>
+                      <a:fillRect/>
+                    </a:stretch>
+                  </pic:blipFill>
+                  <pic:spPr>
+                    <a:xfrm>
+                      <a:off x="0" y="0"/>
+                      <a:ext cx="3124200" cy="3385820"/>
+                    </a:xfrm>
+                    <a:prstGeom prst="rect">
+                      <a:avLst/>
+                    </a:prstGeom>
+                  </pic:spPr>
+                </pic:pic>
+              </a:graphicData>
+            </a:graphic>
+            <wp14:sizeRelH relativeFrom="page">
+              <wp14:pctWidth>0</wp14:pctWidth>
+            </wp14:sizeRelH>
+            <wp14:sizeRelV relativeFrom="page">
+              <wp14:pctHeight>0</wp14:pctHeight>
+            </wp14:sizeRelV>
+          </wp:anchor>
+        </w:drawing>
+      </w:r>
+      <w:r>
+        <w:rPr>
+          <w:b/>
+          <w:bCs/>
+        </w:rPr>
+        <w:t>[5]</w:t>
+      </w:r>
+    </w:p>
+    <w:p/>
+    <w:p/>
+    <w:p/>
+    <w:p/>
+    <w:p/>
+    <w:p/>
+    <w:p/>
+    <w:p/>
+    <w:p/>
+    <w:p/>
+    <w:p/>
+    <w:p/>
+    <w:p/>
     <w:sectPr>
       <w:pgSz w:w="11906" w:h="16838"/>
       <w:pgMar w:top="1440" w:right="1440" w:bottom="1440" w:left="1440" w:header="708" w:footer="708" w:gutter="0"/>
@@ -1265,6 +1353,7 @@
   <w:style w:type="character" w:default="1" w:styleId="DefaultParagraphFont">
     <w:name w:val="Default Paragraph Font"/>
     <w:uiPriority w:val="1"/>
+    <w:semiHidden/>
     <w:unhideWhenUsed/>
   </w:style>
   <w:style w:type="table" w:default="1" w:styleId="TableNormal">
